--- a/Basic Scheduling..docx
+++ b/Basic Scheduling..docx
@@ -26,18 +26,7 @@
           <w:szCs w:val="44"/>
           <w:u w:val="single"/>
         </w:rPr>
-        <w:t>Gantt</w:t>
-      </w:r>
-      <w:r>
-        <w:rPr>
-          <w:rFonts w:asciiTheme="majorBidi" w:hAnsiTheme="majorBidi" w:cstheme="majorBidi"/>
-          <w:b/>
-          <w:bCs/>
-          <w:sz w:val="44"/>
-          <w:szCs w:val="44"/>
-          <w:u w:val="single"/>
-        </w:rPr>
-        <w:t xml:space="preserve"> chart</w:t>
+        <w:t>Gantt chart</w:t>
       </w:r>
     </w:p>
     <w:p>
@@ -264,15 +253,7 @@
           <w:szCs w:val="27"/>
         </w:rPr>
         <w:lastRenderedPageBreak/>
-        <w:t>When is the delivery date</w:t>
-      </w:r>
-      <w:r>
-        <w:rPr>
-          <w:color w:val="FF0000"/>
-          <w:sz w:val="27"/>
-          <w:szCs w:val="27"/>
-        </w:rPr>
-        <w:t>?</w:t>
+        <w:t>When is the delivery date?</w:t>
       </w:r>
     </w:p>
     <w:p>
@@ -294,7 +275,7 @@
           <w:sz w:val="27"/>
           <w:szCs w:val="27"/>
         </w:rPr>
-        <w:t>15</w:t>
+        <w:t>1</w:t>
       </w:r>
       <w:r>
         <w:rPr>
@@ -302,7 +283,7 @@
           <w:sz w:val="27"/>
           <w:szCs w:val="27"/>
         </w:rPr>
-        <w:t xml:space="preserve"> </w:t>
+        <w:t>6</w:t>
       </w:r>
       <w:r>
         <w:rPr>
@@ -310,7 +291,7 @@
           <w:sz w:val="27"/>
           <w:szCs w:val="27"/>
         </w:rPr>
-        <w:t>Unit time</w:t>
+        <w:t xml:space="preserve"> Unit time</w:t>
       </w:r>
     </w:p>
     <w:p>
